--- a/1-决策树/Sklearn-决策树.docx
+++ b/1-决策树/Sklearn-决策树.docx
@@ -81,6 +81,20 @@
           <w:lang w:val="en-US" w:eastAsia="zh-Hans"/>
         </w:rPr>
         <w:t>同时也会给出代码示例</w:t>
+      </w:r>
+      <w:r>
+        <w:rPr>
+          <w:rFonts w:hint="default"/>
+          <w:lang w:eastAsia="zh-Hans"/>
+        </w:rPr>
+        <w:t>，</w:t>
+      </w:r>
+      <w:r>
+        <w:rPr>
+          <w:rFonts w:hint="eastAsia"/>
+          <w:lang w:val="en-US" w:eastAsia="zh-Hans"/>
+        </w:rPr>
+        <w:t>希望后续文章对大家有帮助</w:t>
       </w:r>
       <w:r>
         <w:rPr>
@@ -219,8 +233,8 @@
         </w:numPr>
         <w:ind w:firstLine="420" w:firstLineChars="0"/>
         <w:rPr>
-          <w:rFonts w:hint="eastAsia" w:eastAsiaTheme="minorEastAsia"/>
-          <w:lang w:val="en-US" w:eastAsia="zh-Hans"/>
+          <w:rFonts w:hint="default"/>
+          <w:lang w:eastAsia="zh-Hans"/>
         </w:rPr>
       </w:pPr>
       <w:r>
@@ -251,6 +265,18 @@
         </w:rPr>
         <w:t>。</w:t>
       </w:r>
+    </w:p>
+    <w:p>
+      <w:pPr>
+        <w:numPr>
+          <w:numId w:val="0"/>
+        </w:numPr>
+        <w:ind w:firstLine="420" w:firstLineChars="0"/>
+        <w:rPr>
+          <w:rFonts w:hint="eastAsia"/>
+          <w:lang w:val="en-US" w:eastAsia="zh-Hans"/>
+        </w:rPr>
+      </w:pPr>
     </w:p>
     <w:p>
       <w:pPr>
@@ -2883,6 +2909,18 @@
     <w:p>
       <w:pPr>
         <w:numPr>
+          <w:numId w:val="0"/>
+        </w:numPr>
+        <w:ind w:firstLine="420" w:firstLineChars="0"/>
+        <w:rPr>
+          <w:rFonts w:hint="eastAsia"/>
+          <w:lang w:val="en-US" w:eastAsia="zh-Hans"/>
+        </w:rPr>
+      </w:pPr>
+    </w:p>
+    <w:p>
+      <w:pPr>
+        <w:numPr>
           <w:ilvl w:val="0"/>
           <w:numId w:val="1"/>
         </w:numPr>
@@ -3494,6 +3532,19 @@
       <w:pPr>
         <w:numPr>
           <w:ilvl w:val="0"/>
+          <w:numId w:val="0"/>
+        </w:numPr>
+        <w:ind w:firstLine="420" w:firstLineChars="0"/>
+        <w:rPr>
+          <w:rFonts w:hint="eastAsia"/>
+          <w:lang w:val="en-US" w:eastAsia="zh-Hans"/>
+        </w:rPr>
+      </w:pPr>
+    </w:p>
+    <w:p>
+      <w:pPr>
+        <w:numPr>
+          <w:ilvl w:val="0"/>
           <w:numId w:val="1"/>
         </w:numPr>
         <w:rPr>
@@ -3568,10 +3619,6 @@
         <w:numPr>
           <w:numId w:val="0"/>
         </w:numPr>
-        <w:rPr>
-          <w:rFonts w:hint="eastAsia"/>
-          <w:lang w:val="en-US" w:eastAsia="zh-Hans"/>
-        </w:rPr>
       </w:pPr>
       <w:r>
         <w:drawing>
@@ -3620,6 +3667,17 @@
     <w:p>
       <w:pPr>
         <w:numPr>
+          <w:numId w:val="0"/>
+        </w:numPr>
+        <w:rPr>
+          <w:rFonts w:hint="eastAsia"/>
+          <w:lang w:val="en-US" w:eastAsia="zh-Hans"/>
+        </w:rPr>
+      </w:pPr>
+    </w:p>
+    <w:p>
+      <w:pPr>
+        <w:numPr>
           <w:ilvl w:val="0"/>
           <w:numId w:val="1"/>
         </w:numPr>
@@ -3845,18 +3903,21 @@
           <w:numId w:val="0"/>
         </w:numPr>
         <w:rPr>
-          <w:rFonts w:hint="eastAsia" w:eastAsiaTheme="minorEastAsia"/>
-          <w:lang w:val="en-US" w:eastAsia="zh-Hans"/>
-        </w:rPr>
-      </w:pPr>
-      <w:r>
-        <w:rPr>
           <w:rFonts w:hint="eastAsia"/>
           <w:b/>
           <w:bCs/>
           <w:color w:val="C00000"/>
           <w:lang w:val="en-US" w:eastAsia="zh-Hans"/>
         </w:rPr>
+      </w:pPr>
+      <w:r>
+        <w:rPr>
+          <w:rFonts w:hint="eastAsia"/>
+          <w:b/>
+          <w:bCs/>
+          <w:color w:val="C00000"/>
+          <w:lang w:val="en-US" w:eastAsia="zh-Hans"/>
+        </w:rPr>
         <w:t>可以发现</w:t>
       </w:r>
       <w:r>
@@ -3959,6 +4020,20 @@
         </w:rPr>
         <w:t>模型已经达到最优状态</w:t>
       </w:r>
+    </w:p>
+    <w:p>
+      <w:pPr>
+        <w:numPr>
+          <w:numId w:val="0"/>
+        </w:numPr>
+        <w:rPr>
+          <w:rFonts w:hint="eastAsia"/>
+          <w:b/>
+          <w:bCs/>
+          <w:color w:val="C00000"/>
+          <w:lang w:val="en-US" w:eastAsia="zh-Hans"/>
+        </w:rPr>
+      </w:pPr>
     </w:p>
     <w:p>
       <w:pPr>
@@ -4008,24 +4083,36 @@
         </w:rPr>
         <w:t>：</w:t>
       </w:r>
-      <w:r>
-        <w:rPr>
-          <w:rFonts w:hint="default"/>
-          <w:lang w:eastAsia="zh-Hans"/>
+    </w:p>
+    <w:p>
+      <w:pPr>
+        <w:numPr>
+          <w:numId w:val="0"/>
+        </w:numPr>
+        <w:ind w:firstLine="420" w:firstLineChars="0"/>
+        <w:rPr>
+          <w:rFonts w:hint="default"/>
+          <w:lang w:val="en-US" w:eastAsia="zh-Hans"/>
+        </w:rPr>
+      </w:pPr>
+      <w:r>
+        <w:rPr>
+          <w:rFonts w:hint="default"/>
+          <w:lang w:val="en-US" w:eastAsia="zh-Hans"/>
         </w:rPr>
         <w:fldChar w:fldCharType="begin"/>
       </w:r>
       <w:r>
         <w:rPr>
           <w:rFonts w:hint="default"/>
-          <w:lang w:eastAsia="zh-Hans"/>
-        </w:rPr>
-        <w:instrText xml:space="preserve"> HYPERLINK "https://github.com/codingSally/sklean-learn1" </w:instrText>
-      </w:r>
-      <w:r>
-        <w:rPr>
-          <w:rFonts w:hint="default"/>
-          <w:lang w:eastAsia="zh-Hans"/>
+          <w:lang w:val="en-US" w:eastAsia="zh-Hans"/>
+        </w:rPr>
+        <w:instrText xml:space="preserve"> HYPERLINK "https://github.com/codingSally/sklean-learn1/tree/main/1-%E5%86%B3%E7%AD%96%E6%A0%91" </w:instrText>
+      </w:r>
+      <w:r>
+        <w:rPr>
+          <w:rFonts w:hint="default"/>
+          <w:lang w:val="en-US" w:eastAsia="zh-Hans"/>
         </w:rPr>
         <w:fldChar w:fldCharType="separate"/>
       </w:r>
@@ -4033,43 +4120,31 @@
         <w:rPr>
           <w:rStyle w:val="3"/>
           <w:rFonts w:hint="default"/>
-          <w:lang w:eastAsia="zh-Hans"/>
-        </w:rPr>
-        <w:t>https://github.com/codingSally/sklean-learn1</w:t>
-      </w:r>
-      <w:r>
-        <w:rPr>
-          <w:rFonts w:hint="default"/>
-          <w:lang w:eastAsia="zh-Hans"/>
+          <w:lang w:val="en-US" w:eastAsia="zh-Hans"/>
+        </w:rPr>
+        <w:t>https://github.com/codingSally/sklean-learn1/tree/main/1-%E5%86%B3%E7%AD%96%E6%A0%91</w:t>
+      </w:r>
+      <w:r>
+        <w:rPr>
+          <w:rFonts w:hint="default"/>
+          <w:lang w:val="en-US" w:eastAsia="zh-Hans"/>
         </w:rPr>
         <w:fldChar w:fldCharType="end"/>
       </w:r>
-    </w:p>
-    <w:p>
-      <w:pPr>
-        <w:numPr>
-          <w:numId w:val="0"/>
-        </w:numPr>
-        <w:ind w:firstLine="420" w:firstLineChars="0"/>
-        <w:rPr>
-          <w:rFonts w:hint="default"/>
-          <w:lang w:val="en-US" w:eastAsia="zh-Hans"/>
-        </w:rPr>
-      </w:pPr>
-    </w:p>
-    <w:p>
-      <w:pPr>
-        <w:numPr>
-          <w:numId w:val="0"/>
-        </w:numPr>
-        <w:ind w:firstLine="420" w:firstLineChars="0"/>
-        <w:rPr>
-          <w:rFonts w:hint="default"/>
-          <w:lang w:val="en-US" w:eastAsia="zh-Hans"/>
-        </w:rPr>
-      </w:pPr>
       <w:bookmarkStart w:id="0" w:name="_GoBack"/>
       <w:bookmarkEnd w:id="0"/>
+    </w:p>
+    <w:p>
+      <w:pPr>
+        <w:numPr>
+          <w:numId w:val="0"/>
+        </w:numPr>
+        <w:ind w:firstLine="420" w:firstLineChars="0"/>
+        <w:rPr>
+          <w:rFonts w:hint="default"/>
+          <w:lang w:val="en-US" w:eastAsia="zh-Hans"/>
+        </w:rPr>
+      </w:pPr>
     </w:p>
     <w:p>
       <w:pPr>
